--- a/Robin Khurana/Basic Data Structures/Heap.docx
+++ b/Robin Khurana/Basic Data Structures/Heap.docx
@@ -4,6 +4,7 @@
   <w:body>
     <w:p>
       <w:pPr>
+        <w:pageBreakBefore w:val="0"/>
         <w:rPr>
           <w:rFonts w:ascii="Courier New" w:cs="Courier New" w:eastAsia="Courier New" w:hAnsi="Courier New"/>
           <w:b w:val="1"/>
@@ -40,6 +41,7 @@
     </w:p>
     <w:p>
       <w:pPr>
+        <w:pageBreakBefore w:val="0"/>
         <w:rPr>
           <w:rFonts w:ascii="Courier New" w:cs="Courier New" w:eastAsia="Courier New" w:hAnsi="Courier New"/>
           <w:b w:val="1"/>
@@ -88,23 +90,25 @@
     </w:p>
     <w:p>
       <w:pPr>
-        <w:rPr>
-          <w:rFonts w:ascii="Courier New" w:cs="Courier New" w:eastAsia="Courier New" w:hAnsi="Courier New"/>
-          <w:b w:val="1"/>
-          <w:color w:val="cc7832"/>
-          <w:sz w:val="20"/>
-          <w:szCs w:val="20"/>
-          <w:highlight w:val="white"/>
-        </w:rPr>
-      </w:pPr>
-      <w:r>
-        <w:rPr>
-          <w:rtl w:val="0"/>
-        </w:rPr>
-      </w:r>
-    </w:p>
-    <w:p>
-      <w:pPr>
+        <w:pageBreakBefore w:val="0"/>
+        <w:rPr>
+          <w:rFonts w:ascii="Courier New" w:cs="Courier New" w:eastAsia="Courier New" w:hAnsi="Courier New"/>
+          <w:b w:val="1"/>
+          <w:color w:val="cc7832"/>
+          <w:sz w:val="20"/>
+          <w:szCs w:val="20"/>
+          <w:highlight w:val="white"/>
+        </w:rPr>
+      </w:pPr>
+      <w:r>
+        <w:rPr>
+          <w:rtl w:val="0"/>
+        </w:rPr>
+      </w:r>
+    </w:p>
+    <w:p>
+      <w:pPr>
+        <w:pageBreakBefore w:val="0"/>
         <w:rPr>
           <w:rFonts w:ascii="Courier New" w:cs="Courier New" w:eastAsia="Courier New" w:hAnsi="Courier New"/>
           <w:b w:val="1"/>
@@ -153,6 +157,7 @@
     </w:p>
     <w:p>
       <w:pPr>
+        <w:pageBreakBefore w:val="0"/>
         <w:rPr>
           <w:rFonts w:ascii="Courier New" w:cs="Courier New" w:eastAsia="Courier New" w:hAnsi="Courier New"/>
           <w:b w:val="1"/>
@@ -170,6 +175,7 @@
     </w:p>
     <w:p>
       <w:pPr>
+        <w:pageBreakBefore w:val="0"/>
         <w:rPr>
           <w:rFonts w:ascii="Courier New" w:cs="Courier New" w:eastAsia="Courier New" w:hAnsi="Courier New"/>
           <w:b w:val="1"/>
@@ -218,6 +224,7 @@
     </w:p>
     <w:p>
       <w:pPr>
+        <w:pageBreakBefore w:val="0"/>
         <w:rPr>
           <w:rFonts w:ascii="Courier New" w:cs="Courier New" w:eastAsia="Courier New" w:hAnsi="Courier New"/>
           <w:b w:val="1"/>
@@ -278,6 +285,7 @@
     </w:p>
     <w:p>
       <w:pPr>
+        <w:pageBreakBefore w:val="0"/>
         <w:rPr>
           <w:rFonts w:ascii="Courier New" w:cs="Courier New" w:eastAsia="Courier New" w:hAnsi="Courier New"/>
           <w:b w:val="1"/>
@@ -422,6 +430,7 @@
     </w:p>
     <w:p>
       <w:pPr>
+        <w:pageBreakBefore w:val="0"/>
         <w:rPr>
           <w:rFonts w:ascii="Courier New" w:cs="Courier New" w:eastAsia="Courier New" w:hAnsi="Courier New"/>
           <w:b w:val="1"/>
@@ -494,6 +503,7 @@
     </w:p>
     <w:p>
       <w:pPr>
+        <w:pageBreakBefore w:val="0"/>
         <w:rPr>
           <w:rFonts w:ascii="Courier New" w:cs="Courier New" w:eastAsia="Courier New" w:hAnsi="Courier New"/>
           <w:b w:val="1"/>
@@ -578,6 +588,7 @@
     </w:p>
     <w:p>
       <w:pPr>
+        <w:pageBreakBefore w:val="0"/>
         <w:rPr>
           <w:rFonts w:ascii="Courier New" w:cs="Courier New" w:eastAsia="Courier New" w:hAnsi="Courier New"/>
           <w:b w:val="1"/>
@@ -650,6 +661,7 @@
     </w:p>
     <w:p>
       <w:pPr>
+        <w:pageBreakBefore w:val="0"/>
         <w:rPr>
           <w:rFonts w:ascii="Courier New" w:cs="Courier New" w:eastAsia="Courier New" w:hAnsi="Courier New"/>
           <w:b w:val="1"/>
@@ -722,6 +734,7 @@
     </w:p>
     <w:p>
       <w:pPr>
+        <w:pageBreakBefore w:val="0"/>
         <w:rPr>
           <w:rFonts w:ascii="Courier New" w:cs="Courier New" w:eastAsia="Courier New" w:hAnsi="Courier New"/>
           <w:b w:val="1"/>
@@ -794,6 +807,7 @@
     </w:p>
     <w:p>
       <w:pPr>
+        <w:pageBreakBefore w:val="0"/>
         <w:rPr>
           <w:rFonts w:ascii="Courier New" w:cs="Courier New" w:eastAsia="Courier New" w:hAnsi="Courier New"/>
           <w:b w:val="1"/>
@@ -830,6 +844,7 @@
     </w:p>
     <w:p>
       <w:pPr>
+        <w:pageBreakBefore w:val="0"/>
         <w:rPr>
           <w:rFonts w:ascii="Courier New" w:cs="Courier New" w:eastAsia="Courier New" w:hAnsi="Courier New"/>
           <w:b w:val="1"/>
@@ -866,23 +881,25 @@
     </w:p>
     <w:p>
       <w:pPr>
-        <w:rPr>
-          <w:rFonts w:ascii="Courier New" w:cs="Courier New" w:eastAsia="Courier New" w:hAnsi="Courier New"/>
-          <w:b w:val="1"/>
-          <w:color w:val="cc7832"/>
-          <w:sz w:val="20"/>
-          <w:szCs w:val="20"/>
-          <w:highlight w:val="white"/>
-        </w:rPr>
-      </w:pPr>
-      <w:r>
-        <w:rPr>
-          <w:rtl w:val="0"/>
-        </w:rPr>
-      </w:r>
-    </w:p>
-    <w:p>
-      <w:pPr>
+        <w:pageBreakBefore w:val="0"/>
+        <w:rPr>
+          <w:rFonts w:ascii="Courier New" w:cs="Courier New" w:eastAsia="Courier New" w:hAnsi="Courier New"/>
+          <w:b w:val="1"/>
+          <w:color w:val="cc7832"/>
+          <w:sz w:val="20"/>
+          <w:szCs w:val="20"/>
+          <w:highlight w:val="white"/>
+        </w:rPr>
+      </w:pPr>
+      <w:r>
+        <w:rPr>
+          <w:rtl w:val="0"/>
+        </w:rPr>
+      </w:r>
+    </w:p>
+    <w:p>
+      <w:pPr>
+        <w:pageBreakBefore w:val="0"/>
         <w:rPr>
           <w:rFonts w:ascii="Courier New" w:cs="Courier New" w:eastAsia="Courier New" w:hAnsi="Courier New"/>
           <w:b w:val="1"/>
@@ -979,6 +996,7 @@
     </w:p>
     <w:p>
       <w:pPr>
+        <w:pageBreakBefore w:val="0"/>
         <w:rPr>
           <w:rFonts w:ascii="Courier New" w:cs="Courier New" w:eastAsia="Courier New" w:hAnsi="Courier New"/>
           <w:b w:val="1"/>
@@ -1075,6 +1093,7 @@
     </w:p>
     <w:p>
       <w:pPr>
+        <w:pageBreakBefore w:val="0"/>
         <w:rPr>
           <w:rFonts w:ascii="Courier New" w:cs="Courier New" w:eastAsia="Courier New" w:hAnsi="Courier New"/>
           <w:b w:val="1"/>
@@ -1159,6 +1178,7 @@
     </w:p>
     <w:p>
       <w:pPr>
+        <w:pageBreakBefore w:val="0"/>
         <w:rPr>
           <w:rFonts w:ascii="Courier New" w:cs="Courier New" w:eastAsia="Courier New" w:hAnsi="Courier New"/>
           <w:b w:val="1"/>
@@ -1231,6 +1251,7 @@
     </w:p>
     <w:p>
       <w:pPr>
+        <w:pageBreakBefore w:val="0"/>
         <w:rPr>
           <w:rFonts w:ascii="Courier New" w:cs="Courier New" w:eastAsia="Courier New" w:hAnsi="Courier New"/>
           <w:b w:val="1"/>
@@ -1255,6 +1276,7 @@
     </w:p>
     <w:p>
       <w:pPr>
+        <w:pageBreakBefore w:val="0"/>
         <w:rPr>
           <w:rFonts w:ascii="Courier New" w:cs="Courier New" w:eastAsia="Courier New" w:hAnsi="Courier New"/>
           <w:b w:val="1"/>
@@ -1291,6 +1313,7 @@
     </w:p>
     <w:p>
       <w:pPr>
+        <w:pageBreakBefore w:val="0"/>
         <w:rPr>
           <w:rFonts w:ascii="Courier New" w:cs="Courier New" w:eastAsia="Courier New" w:hAnsi="Courier New"/>
           <w:b w:val="1"/>
@@ -1387,6 +1410,7 @@
     </w:p>
     <w:p>
       <w:pPr>
+        <w:pageBreakBefore w:val="0"/>
         <w:rPr>
           <w:rFonts w:ascii="Courier New" w:cs="Courier New" w:eastAsia="Courier New" w:hAnsi="Courier New"/>
           <w:b w:val="1"/>
@@ -1471,6 +1495,7 @@
     </w:p>
     <w:p>
       <w:pPr>
+        <w:pageBreakBefore w:val="0"/>
         <w:rPr>
           <w:rFonts w:ascii="Courier New" w:cs="Courier New" w:eastAsia="Courier New" w:hAnsi="Courier New"/>
           <w:b w:val="1"/>
@@ -1543,6 +1568,7 @@
     </w:p>
     <w:p>
       <w:pPr>
+        <w:pageBreakBefore w:val="0"/>
         <w:rPr>
           <w:rFonts w:ascii="Courier New" w:cs="Courier New" w:eastAsia="Courier New" w:hAnsi="Courier New"/>
           <w:b w:val="1"/>
@@ -1567,6 +1593,7 @@
     </w:p>
     <w:p>
       <w:pPr>
+        <w:pageBreakBefore w:val="0"/>
         <w:rPr>
           <w:rFonts w:ascii="Courier New" w:cs="Courier New" w:eastAsia="Courier New" w:hAnsi="Courier New"/>
           <w:b w:val="1"/>
@@ -1603,6 +1630,7 @@
     </w:p>
     <w:p>
       <w:pPr>
+        <w:pageBreakBefore w:val="0"/>
         <w:rPr>
           <w:rFonts w:ascii="Courier New" w:cs="Courier New" w:eastAsia="Courier New" w:hAnsi="Courier New"/>
           <w:b w:val="1"/>
@@ -1675,6 +1703,7 @@
     </w:p>
     <w:p>
       <w:pPr>
+        <w:pageBreakBefore w:val="0"/>
         <w:rPr>
           <w:rFonts w:ascii="Courier New" w:cs="Courier New" w:eastAsia="Courier New" w:hAnsi="Courier New"/>
           <w:b w:val="1"/>
@@ -1699,40 +1728,43 @@
     </w:p>
     <w:p>
       <w:pPr>
-        <w:rPr>
-          <w:rFonts w:ascii="Courier New" w:cs="Courier New" w:eastAsia="Courier New" w:hAnsi="Courier New"/>
-          <w:b w:val="1"/>
-          <w:color w:val="a9b7c6"/>
-          <w:sz w:val="20"/>
-          <w:szCs w:val="20"/>
-          <w:highlight w:val="white"/>
-        </w:rPr>
-      </w:pPr>
-      <w:r>
-        <w:rPr>
-          <w:rtl w:val="0"/>
-        </w:rPr>
-      </w:r>
-    </w:p>
-    <w:p>
-      <w:pPr>
-        <w:rPr>
-          <w:rFonts w:ascii="Courier New" w:cs="Courier New" w:eastAsia="Courier New" w:hAnsi="Courier New"/>
-          <w:b w:val="1"/>
-          <w:color w:val="a9b7c6"/>
-          <w:sz w:val="20"/>
-          <w:szCs w:val="20"/>
-          <w:highlight w:val="white"/>
-        </w:rPr>
-      </w:pPr>
-      <w:r>
-        <w:rPr>
-          <w:rtl w:val="0"/>
-        </w:rPr>
-      </w:r>
-    </w:p>
-    <w:p>
-      <w:pPr>
+        <w:pageBreakBefore w:val="0"/>
+        <w:rPr>
+          <w:rFonts w:ascii="Courier New" w:cs="Courier New" w:eastAsia="Courier New" w:hAnsi="Courier New"/>
+          <w:b w:val="1"/>
+          <w:color w:val="a9b7c6"/>
+          <w:sz w:val="20"/>
+          <w:szCs w:val="20"/>
+          <w:highlight w:val="white"/>
+        </w:rPr>
+      </w:pPr>
+      <w:r>
+        <w:rPr>
+          <w:rtl w:val="0"/>
+        </w:rPr>
+      </w:r>
+    </w:p>
+    <w:p>
+      <w:pPr>
+        <w:pageBreakBefore w:val="0"/>
+        <w:rPr>
+          <w:rFonts w:ascii="Courier New" w:cs="Courier New" w:eastAsia="Courier New" w:hAnsi="Courier New"/>
+          <w:b w:val="1"/>
+          <w:color w:val="a9b7c6"/>
+          <w:sz w:val="20"/>
+          <w:szCs w:val="20"/>
+          <w:highlight w:val="white"/>
+        </w:rPr>
+      </w:pPr>
+      <w:r>
+        <w:rPr>
+          <w:rtl w:val="0"/>
+        </w:rPr>
+      </w:r>
+    </w:p>
+    <w:p>
+      <w:pPr>
+        <w:pageBreakBefore w:val="0"/>
         <w:rPr>
           <w:rFonts w:ascii="Courier New" w:cs="Courier New" w:eastAsia="Courier New" w:hAnsi="Courier New"/>
           <w:b w:val="1"/>
@@ -1805,6 +1837,7 @@
     </w:p>
     <w:p>
       <w:pPr>
+        <w:pageBreakBefore w:val="0"/>
         <w:rPr>
           <w:rFonts w:ascii="Courier New" w:cs="Courier New" w:eastAsia="Courier New" w:hAnsi="Courier New"/>
           <w:b w:val="1"/>
@@ -1877,6 +1910,7 @@
     </w:p>
     <w:p>
       <w:pPr>
+        <w:pageBreakBefore w:val="0"/>
         <w:rPr>
           <w:rFonts w:ascii="Courier New" w:cs="Courier New" w:eastAsia="Courier New" w:hAnsi="Courier New"/>
           <w:b w:val="1"/>
@@ -1973,6 +2007,7 @@
     </w:p>
     <w:p>
       <w:pPr>
+        <w:pageBreakBefore w:val="0"/>
         <w:rPr>
           <w:rFonts w:ascii="Courier New" w:cs="Courier New" w:eastAsia="Courier New" w:hAnsi="Courier New"/>
           <w:b w:val="1"/>
@@ -2045,6 +2080,7 @@
     </w:p>
     <w:p>
       <w:pPr>
+        <w:pageBreakBefore w:val="0"/>
         <w:rPr>
           <w:rFonts w:ascii="Courier New" w:cs="Courier New" w:eastAsia="Courier New" w:hAnsi="Courier New"/>
           <w:b w:val="1"/>
@@ -2117,6 +2153,7 @@
     </w:p>
     <w:p>
       <w:pPr>
+        <w:pageBreakBefore w:val="0"/>
         <w:rPr>
           <w:rFonts w:ascii="Courier New" w:cs="Courier New" w:eastAsia="Courier New" w:hAnsi="Courier New"/>
           <w:b w:val="1"/>
@@ -2153,6 +2190,7 @@
     </w:p>
     <w:p>
       <w:pPr>
+        <w:pageBreakBefore w:val="0"/>
         <w:rPr>
           <w:rFonts w:ascii="Courier New" w:cs="Courier New" w:eastAsia="Courier New" w:hAnsi="Courier New"/>
           <w:b w:val="1"/>
@@ -2177,23 +2215,25 @@
     </w:p>
     <w:p>
       <w:pPr>
-        <w:rPr>
-          <w:rFonts w:ascii="Courier New" w:cs="Courier New" w:eastAsia="Courier New" w:hAnsi="Courier New"/>
-          <w:b w:val="1"/>
-          <w:color w:val="a9b7c6"/>
-          <w:sz w:val="20"/>
-          <w:szCs w:val="20"/>
-          <w:highlight w:val="white"/>
-        </w:rPr>
-      </w:pPr>
-      <w:r>
-        <w:rPr>
-          <w:rtl w:val="0"/>
-        </w:rPr>
-      </w:r>
-    </w:p>
-    <w:p>
-      <w:pPr>
+        <w:pageBreakBefore w:val="0"/>
+        <w:rPr>
+          <w:rFonts w:ascii="Courier New" w:cs="Courier New" w:eastAsia="Courier New" w:hAnsi="Courier New"/>
+          <w:b w:val="1"/>
+          <w:color w:val="a9b7c6"/>
+          <w:sz w:val="20"/>
+          <w:szCs w:val="20"/>
+          <w:highlight w:val="white"/>
+        </w:rPr>
+      </w:pPr>
+      <w:r>
+        <w:rPr>
+          <w:rtl w:val="0"/>
+        </w:rPr>
+      </w:r>
+    </w:p>
+    <w:p>
+      <w:pPr>
+        <w:pageBreakBefore w:val="0"/>
         <w:rPr>
           <w:rFonts w:ascii="Courier New" w:cs="Courier New" w:eastAsia="Courier New" w:hAnsi="Courier New"/>
           <w:b w:val="1"/>
@@ -2242,6 +2282,7 @@
     </w:p>
     <w:p>
       <w:pPr>
+        <w:pageBreakBefore w:val="0"/>
         <w:rPr>
           <w:rFonts w:ascii="Courier New" w:cs="Courier New" w:eastAsia="Courier New" w:hAnsi="Courier New"/>
           <w:b w:val="1"/>
@@ -2302,6 +2343,7 @@
     </w:p>
     <w:p>
       <w:pPr>
+        <w:pageBreakBefore w:val="0"/>
         <w:rPr>
           <w:rFonts w:ascii="Courier New" w:cs="Courier New" w:eastAsia="Courier New" w:hAnsi="Courier New"/>
           <w:b w:val="1"/>
@@ -2374,6 +2416,7 @@
     </w:p>
     <w:p>
       <w:pPr>
+        <w:pageBreakBefore w:val="0"/>
         <w:rPr>
           <w:rFonts w:ascii="Courier New" w:cs="Courier New" w:eastAsia="Courier New" w:hAnsi="Courier New"/>
           <w:b w:val="1"/>
@@ -2482,6 +2525,7 @@
     </w:p>
     <w:p>
       <w:pPr>
+        <w:pageBreakBefore w:val="0"/>
         <w:rPr>
           <w:rFonts w:ascii="Courier New" w:cs="Courier New" w:eastAsia="Courier New" w:hAnsi="Courier New"/>
           <w:b w:val="1"/>
@@ -2626,6 +2670,7 @@
     </w:p>
     <w:p>
       <w:pPr>
+        <w:pageBreakBefore w:val="0"/>
         <w:rPr>
           <w:rFonts w:ascii="Courier New" w:cs="Courier New" w:eastAsia="Courier New" w:hAnsi="Courier New"/>
           <w:b w:val="1"/>
@@ -2722,6 +2767,7 @@
     </w:p>
     <w:p>
       <w:pPr>
+        <w:pageBreakBefore w:val="0"/>
         <w:rPr>
           <w:rFonts w:ascii="Courier New" w:cs="Courier New" w:eastAsia="Courier New" w:hAnsi="Courier New"/>
           <w:b w:val="1"/>
@@ -2758,6 +2804,7 @@
     </w:p>
     <w:p>
       <w:pPr>
+        <w:pageBreakBefore w:val="0"/>
         <w:rPr>
           <w:rFonts w:ascii="Courier New" w:cs="Courier New" w:eastAsia="Courier New" w:hAnsi="Courier New"/>
           <w:b w:val="1"/>
@@ -2818,6 +2865,7 @@
     </w:p>
     <w:p>
       <w:pPr>
+        <w:pageBreakBefore w:val="0"/>
         <w:rPr>
           <w:rFonts w:ascii="Courier New" w:cs="Courier New" w:eastAsia="Courier New" w:hAnsi="Courier New"/>
           <w:b w:val="1"/>
@@ -2902,6 +2950,7 @@
     </w:p>
     <w:p>
       <w:pPr>
+        <w:pageBreakBefore w:val="0"/>
         <w:rPr>
           <w:rFonts w:ascii="Courier New" w:cs="Courier New" w:eastAsia="Courier New" w:hAnsi="Courier New"/>
           <w:b w:val="1"/>
@@ -2986,6 +3035,7 @@
     </w:p>
     <w:p>
       <w:pPr>
+        <w:pageBreakBefore w:val="0"/>
         <w:rPr>
           <w:rFonts w:ascii="Courier New" w:cs="Courier New" w:eastAsia="Courier New" w:hAnsi="Courier New"/>
           <w:b w:val="1"/>
@@ -3046,6 +3096,7 @@
     </w:p>
     <w:p>
       <w:pPr>
+        <w:pageBreakBefore w:val="0"/>
         <w:rPr>
           <w:rFonts w:ascii="Courier New" w:cs="Courier New" w:eastAsia="Courier New" w:hAnsi="Courier New"/>
           <w:b w:val="1"/>
@@ -3082,6 +3133,7 @@
     </w:p>
     <w:p>
       <w:pPr>
+        <w:pageBreakBefore w:val="0"/>
         <w:rPr>
           <w:rFonts w:ascii="Courier New" w:cs="Courier New" w:eastAsia="Courier New" w:hAnsi="Courier New"/>
           <w:b w:val="1"/>
@@ -3118,6 +3170,7 @@
     </w:p>
     <w:p>
       <w:pPr>
+        <w:pageBreakBefore w:val="0"/>
         <w:rPr>
           <w:rFonts w:ascii="Courier New" w:cs="Courier New" w:eastAsia="Courier New" w:hAnsi="Courier New"/>
           <w:b w:val="1"/>
@@ -3190,6 +3243,7 @@
     </w:p>
     <w:p>
       <w:pPr>
+        <w:pageBreakBefore w:val="0"/>
         <w:rPr>
           <w:rFonts w:ascii="Courier New" w:cs="Courier New" w:eastAsia="Courier New" w:hAnsi="Courier New"/>
           <w:b w:val="1"/>
@@ -3298,6 +3352,7 @@
     </w:p>
     <w:p>
       <w:pPr>
+        <w:pageBreakBefore w:val="0"/>
         <w:rPr>
           <w:rFonts w:ascii="Courier New" w:cs="Courier New" w:eastAsia="Courier New" w:hAnsi="Courier New"/>
           <w:b w:val="1"/>
@@ -3322,6 +3377,7 @@
     </w:p>
     <w:p>
       <w:pPr>
+        <w:pageBreakBefore w:val="0"/>
         <w:rPr>
           <w:rFonts w:ascii="Courier New" w:cs="Courier New" w:eastAsia="Courier New" w:hAnsi="Courier New"/>
           <w:b w:val="1"/>
@@ -3358,6 +3414,7 @@
     </w:p>
     <w:p>
       <w:pPr>
+        <w:pageBreakBefore w:val="0"/>
         <w:rPr>
           <w:rFonts w:ascii="Courier New" w:cs="Courier New" w:eastAsia="Courier New" w:hAnsi="Courier New"/>
           <w:b w:val="1"/>
@@ -3442,6 +3499,7 @@
     </w:p>
     <w:p>
       <w:pPr>
+        <w:pageBreakBefore w:val="0"/>
         <w:rPr>
           <w:rFonts w:ascii="Courier New" w:cs="Courier New" w:eastAsia="Courier New" w:hAnsi="Courier New"/>
           <w:b w:val="1"/>
@@ -3538,6 +3596,7 @@
     </w:p>
     <w:p>
       <w:pPr>
+        <w:pageBreakBefore w:val="0"/>
         <w:rPr>
           <w:rFonts w:ascii="Courier New" w:cs="Courier New" w:eastAsia="Courier New" w:hAnsi="Courier New"/>
           <w:b w:val="1"/>
@@ -3706,6 +3765,7 @@
     </w:p>
     <w:p>
       <w:pPr>
+        <w:pageBreakBefore w:val="0"/>
         <w:rPr>
           <w:rFonts w:ascii="Courier New" w:cs="Courier New" w:eastAsia="Courier New" w:hAnsi="Courier New"/>
           <w:b w:val="1"/>
@@ -3850,6 +3910,7 @@
     </w:p>
     <w:p>
       <w:pPr>
+        <w:pageBreakBefore w:val="0"/>
         <w:rPr>
           <w:rFonts w:ascii="Courier New" w:cs="Courier New" w:eastAsia="Courier New" w:hAnsi="Courier New"/>
           <w:b w:val="1"/>
@@ -4006,6 +4067,7 @@
     </w:p>
     <w:p>
       <w:pPr>
+        <w:pageBreakBefore w:val="0"/>
         <w:rPr>
           <w:rFonts w:ascii="Courier New" w:cs="Courier New" w:eastAsia="Courier New" w:hAnsi="Courier New"/>
           <w:b w:val="1"/>
@@ -4042,6 +4104,7 @@
     </w:p>
     <w:p>
       <w:pPr>
+        <w:pageBreakBefore w:val="0"/>
         <w:rPr>
           <w:rFonts w:ascii="Courier New" w:cs="Courier New" w:eastAsia="Courier New" w:hAnsi="Courier New"/>
           <w:b w:val="1"/>
@@ -4066,6 +4129,7 @@
     </w:p>
     <w:p>
       <w:pPr>
+        <w:pageBreakBefore w:val="0"/>
         <w:rPr>
           <w:rFonts w:ascii="Courier New" w:cs="Courier New" w:eastAsia="Courier New" w:hAnsi="Courier New"/>
           <w:b w:val="1"/>
@@ -4126,6 +4190,7 @@
     </w:p>
     <w:p>
       <w:pPr>
+        <w:pageBreakBefore w:val="0"/>
         <w:rPr>
           <w:rFonts w:ascii="Courier New" w:cs="Courier New" w:eastAsia="Courier New" w:hAnsi="Courier New"/>
           <w:b w:val="1"/>
@@ -4282,6 +4347,7 @@
     </w:p>
     <w:p>
       <w:pPr>
+        <w:pageBreakBefore w:val="0"/>
         <w:rPr>
           <w:rFonts w:ascii="Courier New" w:cs="Courier New" w:eastAsia="Courier New" w:hAnsi="Courier New"/>
           <w:b w:val="1"/>
@@ -4378,6 +4444,7 @@
     </w:p>
     <w:p>
       <w:pPr>
+        <w:pageBreakBefore w:val="0"/>
         <w:rPr>
           <w:rFonts w:ascii="Courier New" w:cs="Courier New" w:eastAsia="Courier New" w:hAnsi="Courier New"/>
           <w:b w:val="1"/>
@@ -4498,6 +4565,7 @@
     </w:p>
     <w:p>
       <w:pPr>
+        <w:pageBreakBefore w:val="0"/>
         <w:rPr>
           <w:rFonts w:ascii="Courier New" w:cs="Courier New" w:eastAsia="Courier New" w:hAnsi="Courier New"/>
           <w:b w:val="1"/>
@@ -4570,6 +4638,7 @@
     </w:p>
     <w:p>
       <w:pPr>
+        <w:pageBreakBefore w:val="0"/>
         <w:rPr>
           <w:rFonts w:ascii="Courier New" w:cs="Courier New" w:eastAsia="Courier New" w:hAnsi="Courier New"/>
           <w:b w:val="1"/>
@@ -4642,6 +4711,7 @@
     </w:p>
     <w:p>
       <w:pPr>
+        <w:pageBreakBefore w:val="0"/>
         <w:rPr>
           <w:rFonts w:ascii="Courier New" w:cs="Courier New" w:eastAsia="Courier New" w:hAnsi="Courier New"/>
           <w:b w:val="1"/>
@@ -4678,6 +4748,7 @@
     </w:p>
     <w:p>
       <w:pPr>
+        <w:pageBreakBefore w:val="0"/>
         <w:rPr>
           <w:rFonts w:ascii="Courier New" w:cs="Courier New" w:eastAsia="Courier New" w:hAnsi="Courier New"/>
           <w:b w:val="1"/>
@@ -4702,6 +4773,7 @@
     </w:p>
     <w:p>
       <w:pPr>
+        <w:pageBreakBefore w:val="0"/>
         <w:rPr>
           <w:rFonts w:ascii="Courier New" w:cs="Courier New" w:eastAsia="Courier New" w:hAnsi="Courier New"/>
           <w:b w:val="1"/>
@@ -4762,6 +4834,7 @@
     </w:p>
     <w:p>
       <w:pPr>
+        <w:pageBreakBefore w:val="0"/>
         <w:rPr>
           <w:rFonts w:ascii="Courier New" w:cs="Courier New" w:eastAsia="Courier New" w:hAnsi="Courier New"/>
           <w:b w:val="1"/>
@@ -4798,6 +4871,7 @@
     </w:p>
     <w:p>
       <w:pPr>
+        <w:pageBreakBefore w:val="0"/>
         <w:rPr>
           <w:rFonts w:ascii="Courier New" w:cs="Courier New" w:eastAsia="Courier New" w:hAnsi="Courier New"/>
           <w:b w:val="1"/>
@@ -4882,6 +4956,7 @@
     </w:p>
     <w:p>
       <w:pPr>
+        <w:pageBreakBefore w:val="0"/>
         <w:rPr>
           <w:rFonts w:ascii="Courier New" w:cs="Courier New" w:eastAsia="Courier New" w:hAnsi="Courier New"/>
           <w:b w:val="1"/>
@@ -4918,6 +4993,7 @@
     </w:p>
     <w:p>
       <w:pPr>
+        <w:pageBreakBefore w:val="0"/>
         <w:rPr>
           <w:rFonts w:ascii="Courier New" w:cs="Courier New" w:eastAsia="Courier New" w:hAnsi="Courier New"/>
           <w:b w:val="1"/>
@@ -4954,6 +5030,7 @@
     </w:p>
     <w:p>
       <w:pPr>
+        <w:pageBreakBefore w:val="0"/>
         <w:rPr>
           <w:rFonts w:ascii="Courier New" w:cs="Courier New" w:eastAsia="Courier New" w:hAnsi="Courier New"/>
           <w:b w:val="1"/>
@@ -4990,6 +5067,7 @@
     </w:p>
     <w:p>
       <w:pPr>
+        <w:pageBreakBefore w:val="0"/>
         <w:rPr>
           <w:rFonts w:ascii="Courier New" w:cs="Courier New" w:eastAsia="Courier New" w:hAnsi="Courier New"/>
           <w:b w:val="1"/>
@@ -5014,6 +5092,7 @@
     </w:p>
     <w:p>
       <w:pPr>
+        <w:pageBreakBefore w:val="0"/>
         <w:rPr>
           <w:rFonts w:ascii="Courier New" w:cs="Courier New" w:eastAsia="Courier New" w:hAnsi="Courier New"/>
           <w:b w:val="1"/>
@@ -5146,6 +5225,7 @@
     </w:p>
     <w:p>
       <w:pPr>
+        <w:pageBreakBefore w:val="0"/>
         <w:rPr>
           <w:rFonts w:ascii="Courier New" w:cs="Courier New" w:eastAsia="Courier New" w:hAnsi="Courier New"/>
           <w:b w:val="1"/>
@@ -5182,6 +5262,7 @@
     </w:p>
     <w:p>
       <w:pPr>
+        <w:pageBreakBefore w:val="0"/>
         <w:rPr>
           <w:rFonts w:ascii="Courier New" w:cs="Courier New" w:eastAsia="Courier New" w:hAnsi="Courier New"/>
           <w:b w:val="1"/>
@@ -5254,6 +5335,7 @@
     </w:p>
     <w:p>
       <w:pPr>
+        <w:pageBreakBefore w:val="0"/>
         <w:rPr>
           <w:rFonts w:ascii="Courier New" w:cs="Courier New" w:eastAsia="Courier New" w:hAnsi="Courier New"/>
           <w:b w:val="1"/>
@@ -5338,6 +5420,7 @@
     </w:p>
     <w:p>
       <w:pPr>
+        <w:pageBreakBefore w:val="0"/>
         <w:rPr>
           <w:rFonts w:ascii="Courier New" w:cs="Courier New" w:eastAsia="Courier New" w:hAnsi="Courier New"/>
           <w:b w:val="1"/>
@@ -5374,6 +5457,7 @@
     </w:p>
     <w:p>
       <w:pPr>
+        <w:pageBreakBefore w:val="0"/>
         <w:rPr>
           <w:rFonts w:ascii="Courier New" w:cs="Courier New" w:eastAsia="Courier New" w:hAnsi="Courier New"/>
           <w:b w:val="1"/>
@@ -5434,6 +5518,7 @@
     </w:p>
     <w:p>
       <w:pPr>
+        <w:pageBreakBefore w:val="0"/>
         <w:rPr>
           <w:rFonts w:ascii="Courier New" w:cs="Courier New" w:eastAsia="Courier New" w:hAnsi="Courier New"/>
           <w:b w:val="1"/>
@@ -5458,23 +5543,25 @@
     </w:p>
     <w:p>
       <w:pPr>
-        <w:rPr>
-          <w:rFonts w:ascii="Courier New" w:cs="Courier New" w:eastAsia="Courier New" w:hAnsi="Courier New"/>
-          <w:b w:val="1"/>
-          <w:color w:val="a9b7c6"/>
-          <w:sz w:val="20"/>
-          <w:szCs w:val="20"/>
-          <w:highlight w:val="white"/>
-        </w:rPr>
-      </w:pPr>
-      <w:r>
-        <w:rPr>
-          <w:rtl w:val="0"/>
-        </w:rPr>
-      </w:r>
-    </w:p>
-    <w:p>
-      <w:pPr>
+        <w:pageBreakBefore w:val="0"/>
+        <w:rPr>
+          <w:rFonts w:ascii="Courier New" w:cs="Courier New" w:eastAsia="Courier New" w:hAnsi="Courier New"/>
+          <w:b w:val="1"/>
+          <w:color w:val="a9b7c6"/>
+          <w:sz w:val="20"/>
+          <w:szCs w:val="20"/>
+          <w:highlight w:val="white"/>
+        </w:rPr>
+      </w:pPr>
+      <w:r>
+        <w:rPr>
+          <w:rtl w:val="0"/>
+        </w:rPr>
+      </w:r>
+    </w:p>
+    <w:p>
+      <w:pPr>
+        <w:pageBreakBefore w:val="0"/>
         <w:rPr>
           <w:rFonts w:ascii="Courier New" w:cs="Courier New" w:eastAsia="Courier New" w:hAnsi="Courier New"/>
           <w:b w:val="1"/>
@@ -5523,23 +5610,25 @@
     </w:p>
     <w:p>
       <w:pPr>
-        <w:rPr>
-          <w:rFonts w:ascii="Courier New" w:cs="Courier New" w:eastAsia="Courier New" w:hAnsi="Courier New"/>
-          <w:b w:val="1"/>
-          <w:color w:val="a9b7c6"/>
-          <w:sz w:val="20"/>
-          <w:szCs w:val="20"/>
-          <w:highlight w:val="white"/>
-        </w:rPr>
-      </w:pPr>
-      <w:r>
-        <w:rPr>
-          <w:rtl w:val="0"/>
-        </w:rPr>
-      </w:r>
-    </w:p>
-    <w:p>
-      <w:pPr>
+        <w:pageBreakBefore w:val="0"/>
+        <w:rPr>
+          <w:rFonts w:ascii="Courier New" w:cs="Courier New" w:eastAsia="Courier New" w:hAnsi="Courier New"/>
+          <w:b w:val="1"/>
+          <w:color w:val="a9b7c6"/>
+          <w:sz w:val="20"/>
+          <w:szCs w:val="20"/>
+          <w:highlight w:val="white"/>
+        </w:rPr>
+      </w:pPr>
+      <w:r>
+        <w:rPr>
+          <w:rtl w:val="0"/>
+        </w:rPr>
+      </w:r>
+    </w:p>
+    <w:p>
+      <w:pPr>
+        <w:pageBreakBefore w:val="0"/>
         <w:rPr>
           <w:rFonts w:ascii="Courier New" w:cs="Courier New" w:eastAsia="Courier New" w:hAnsi="Courier New"/>
           <w:b w:val="1"/>
@@ -5576,6 +5665,7 @@
     </w:p>
     <w:p>
       <w:pPr>
+        <w:pageBreakBefore w:val="0"/>
         <w:rPr>
           <w:rFonts w:ascii="Courier New" w:cs="Courier New" w:eastAsia="Courier New" w:hAnsi="Courier New"/>
           <w:b w:val="1"/>
@@ -5600,6 +5690,7 @@
     </w:p>
     <w:p>
       <w:pPr>
+        <w:pageBreakBefore w:val="0"/>
         <w:rPr>
           <w:rFonts w:ascii="Courier New" w:cs="Courier New" w:eastAsia="Courier New" w:hAnsi="Courier New"/>
           <w:b w:val="1"/>
@@ -5624,6 +5715,7 @@
     </w:p>
     <w:p>
       <w:pPr>
+        <w:pageBreakBefore w:val="0"/>
         <w:rPr>
           <w:rFonts w:ascii="Courier New" w:cs="Courier New" w:eastAsia="Courier New" w:hAnsi="Courier New"/>
           <w:b w:val="1"/>
@@ -5648,6 +5740,7 @@
     </w:p>
     <w:p>
       <w:pPr>
+        <w:pageBreakBefore w:val="0"/>
         <w:rPr>
           <w:rFonts w:ascii="Courier New" w:cs="Courier New" w:eastAsia="Courier New" w:hAnsi="Courier New"/>
           <w:b w:val="1"/>
@@ -5672,6 +5765,7 @@
     </w:p>
     <w:p>
       <w:pPr>
+        <w:pageBreakBefore w:val="0"/>
         <w:rPr>
           <w:rFonts w:ascii="Courier New" w:cs="Courier New" w:eastAsia="Courier New" w:hAnsi="Courier New"/>
           <w:b w:val="1"/>
@@ -5696,6 +5790,7 @@
     </w:p>
     <w:p>
       <w:pPr>
+        <w:pageBreakBefore w:val="0"/>
         <w:rPr>
           <w:rFonts w:ascii="Courier New" w:cs="Courier New" w:eastAsia="Courier New" w:hAnsi="Courier New"/>
           <w:b w:val="1"/>
@@ -5713,6 +5808,7 @@
     </w:p>
     <w:p>
       <w:pPr>
+        <w:pageBreakBefore w:val="0"/>
         <w:rPr>
           <w:rFonts w:ascii="Courier New" w:cs="Courier New" w:eastAsia="Courier New" w:hAnsi="Courier New"/>
           <w:b w:val="1"/>
@@ -5773,6 +5869,7 @@
     </w:p>
     <w:p>
       <w:pPr>
+        <w:pageBreakBefore w:val="0"/>
         <w:rPr>
           <w:rFonts w:ascii="Courier New" w:cs="Courier New" w:eastAsia="Courier New" w:hAnsi="Courier New"/>
           <w:b w:val="1"/>
@@ -5845,23 +5942,25 @@
     </w:p>
     <w:p>
       <w:pPr>
-        <w:rPr>
-          <w:rFonts w:ascii="Courier New" w:cs="Courier New" w:eastAsia="Courier New" w:hAnsi="Courier New"/>
-          <w:b w:val="1"/>
-          <w:color w:val="cc7832"/>
-          <w:sz w:val="20"/>
-          <w:szCs w:val="20"/>
-          <w:highlight w:val="white"/>
-        </w:rPr>
-      </w:pPr>
-      <w:r>
-        <w:rPr>
-          <w:rtl w:val="0"/>
-        </w:rPr>
-      </w:r>
-    </w:p>
-    <w:p>
-      <w:pPr>
+        <w:pageBreakBefore w:val="0"/>
+        <w:rPr>
+          <w:rFonts w:ascii="Courier New" w:cs="Courier New" w:eastAsia="Courier New" w:hAnsi="Courier New"/>
+          <w:b w:val="1"/>
+          <w:color w:val="cc7832"/>
+          <w:sz w:val="20"/>
+          <w:szCs w:val="20"/>
+          <w:highlight w:val="white"/>
+        </w:rPr>
+      </w:pPr>
+      <w:r>
+        <w:rPr>
+          <w:rtl w:val="0"/>
+        </w:rPr>
+      </w:r>
+    </w:p>
+    <w:p>
+      <w:pPr>
+        <w:pageBreakBefore w:val="0"/>
         <w:rPr>
           <w:rFonts w:ascii="Courier New" w:cs="Courier New" w:eastAsia="Courier New" w:hAnsi="Courier New"/>
           <w:b w:val="1"/>
@@ -5898,6 +5997,7 @@
     </w:p>
     <w:p>
       <w:pPr>
+        <w:pageBreakBefore w:val="0"/>
         <w:rPr>
           <w:rFonts w:ascii="Courier New" w:cs="Courier New" w:eastAsia="Courier New" w:hAnsi="Courier New"/>
           <w:b w:val="1"/>
@@ -5934,6 +6034,7 @@
     </w:p>
     <w:p>
       <w:pPr>
+        <w:pageBreakBefore w:val="0"/>
         <w:rPr>
           <w:rFonts w:ascii="Courier New" w:cs="Courier New" w:eastAsia="Courier New" w:hAnsi="Courier New"/>
           <w:b w:val="1"/>
@@ -5970,6 +6071,7 @@
     </w:p>
     <w:p>
       <w:pPr>
+        <w:pageBreakBefore w:val="0"/>
         <w:rPr>
           <w:rFonts w:ascii="Courier New" w:cs="Courier New" w:eastAsia="Courier New" w:hAnsi="Courier New"/>
           <w:b w:val="1"/>
@@ -6030,6 +6132,7 @@
     </w:p>
     <w:p>
       <w:pPr>
+        <w:pageBreakBefore w:val="0"/>
         <w:rPr>
           <w:rFonts w:ascii="Courier New" w:cs="Courier New" w:eastAsia="Courier New" w:hAnsi="Courier New"/>
           <w:b w:val="1"/>
@@ -6054,23 +6157,25 @@
     </w:p>
     <w:p>
       <w:pPr>
-        <w:rPr>
-          <w:rFonts w:ascii="Courier New" w:cs="Courier New" w:eastAsia="Courier New" w:hAnsi="Courier New"/>
-          <w:b w:val="1"/>
-          <w:color w:val="a9b7c6"/>
-          <w:sz w:val="20"/>
-          <w:szCs w:val="20"/>
-          <w:highlight w:val="white"/>
-        </w:rPr>
-      </w:pPr>
-      <w:r>
-        <w:rPr>
-          <w:rtl w:val="0"/>
-        </w:rPr>
-      </w:r>
-    </w:p>
-    <w:p>
-      <w:pPr>
+        <w:pageBreakBefore w:val="0"/>
+        <w:rPr>
+          <w:rFonts w:ascii="Courier New" w:cs="Courier New" w:eastAsia="Courier New" w:hAnsi="Courier New"/>
+          <w:b w:val="1"/>
+          <w:color w:val="a9b7c6"/>
+          <w:sz w:val="20"/>
+          <w:szCs w:val="20"/>
+          <w:highlight w:val="white"/>
+        </w:rPr>
+      </w:pPr>
+      <w:r>
+        <w:rPr>
+          <w:rtl w:val="0"/>
+        </w:rPr>
+      </w:r>
+    </w:p>
+    <w:p>
+      <w:pPr>
+        <w:pageBreakBefore w:val="0"/>
         <w:rPr>
           <w:rFonts w:ascii="Courier New" w:cs="Courier New" w:eastAsia="Courier New" w:hAnsi="Courier New"/>
           <w:b w:val="1"/>
@@ -6142,6 +6247,7 @@
     <w:pPr>
       <w:keepNext w:val="1"/>
       <w:keepLines w:val="1"/>
+      <w:pageBreakBefore w:val="0"/>
       <w:spacing w:after="120" w:before="400" w:lineRule="auto"/>
     </w:pPr>
     <w:rPr>
@@ -6156,6 +6262,7 @@
     <w:pPr>
       <w:keepNext w:val="1"/>
       <w:keepLines w:val="1"/>
+      <w:pageBreakBefore w:val="0"/>
       <w:spacing w:after="120" w:before="360" w:lineRule="auto"/>
     </w:pPr>
     <w:rPr>
@@ -6171,6 +6278,7 @@
     <w:pPr>
       <w:keepNext w:val="1"/>
       <w:keepLines w:val="1"/>
+      <w:pageBreakBefore w:val="0"/>
       <w:spacing w:after="80" w:before="320" w:lineRule="auto"/>
     </w:pPr>
     <w:rPr>
@@ -6187,6 +6295,7 @@
     <w:pPr>
       <w:keepNext w:val="1"/>
       <w:keepLines w:val="1"/>
+      <w:pageBreakBefore w:val="0"/>
       <w:spacing w:after="80" w:before="280" w:lineRule="auto"/>
     </w:pPr>
     <w:rPr>
@@ -6202,6 +6311,7 @@
     <w:pPr>
       <w:keepNext w:val="1"/>
       <w:keepLines w:val="1"/>
+      <w:pageBreakBefore w:val="0"/>
       <w:spacing w:after="80" w:before="240" w:lineRule="auto"/>
     </w:pPr>
     <w:rPr>
@@ -6217,6 +6327,7 @@
     <w:pPr>
       <w:keepNext w:val="1"/>
       <w:keepLines w:val="1"/>
+      <w:pageBreakBefore w:val="0"/>
       <w:spacing w:after="80" w:before="240" w:lineRule="auto"/>
     </w:pPr>
     <w:rPr>
@@ -6233,6 +6344,7 @@
     <w:pPr>
       <w:keepNext w:val="1"/>
       <w:keepLines w:val="1"/>
+      <w:pageBreakBefore w:val="0"/>
       <w:spacing w:after="60" w:before="0" w:lineRule="auto"/>
     </w:pPr>
     <w:rPr>
@@ -6247,6 +6359,7 @@
     <w:pPr>
       <w:keepNext w:val="1"/>
       <w:keepLines w:val="1"/>
+      <w:pageBreakBefore w:val="0"/>
       <w:spacing w:after="320" w:before="0" w:lineRule="auto"/>
     </w:pPr>
     <w:rPr>
